--- a/oo3FlashProject- Proposal.docx
+++ b/oo3FlashProject- Proposal.docx
@@ -54,6 +54,7 @@
     </w:p>
     <w:p>
       <w:pPr>
+        <w:jc w:val="both"/>
         <w:rPr>
           <w:rFonts w:ascii="Times New Roman" w:cs="Times New Roman" w:eastAsia="Times New Roman" w:hAnsi="Times New Roman"/>
           <w:b w:val="1"/>
@@ -74,6 +75,7 @@
     </w:p>
     <w:p>
       <w:pPr>
+        <w:jc w:val="both"/>
         <w:rPr>
           <w:rFonts w:ascii="Times New Roman" w:cs="Times New Roman" w:eastAsia="Times New Roman" w:hAnsi="Times New Roman"/>
           <w:sz w:val="24"/>
@@ -93,6 +95,7 @@
           <w:numId w:val="2"/>
         </w:numPr>
         <w:ind w:left="720" w:hanging="360"/>
+        <w:jc w:val="both"/>
         <w:rPr>
           <w:rFonts w:ascii="Times New Roman" w:cs="Times New Roman" w:eastAsia="Times New Roman" w:hAnsi="Times New Roman"/>
           <w:i w:val="1"/>
@@ -135,6 +138,7 @@
     <w:p>
       <w:pPr>
         <w:ind w:left="0" w:firstLine="0"/>
+        <w:jc w:val="both"/>
         <w:rPr>
           <w:rFonts w:ascii="Times New Roman" w:cs="Times New Roman" w:eastAsia="Times New Roman" w:hAnsi="Times New Roman"/>
           <w:sz w:val="24"/>
@@ -154,6 +158,7 @@
           <w:numId w:val="2"/>
         </w:numPr>
         <w:ind w:left="720" w:hanging="360"/>
+        <w:jc w:val="both"/>
         <w:rPr>
           <w:rFonts w:ascii="Times New Roman" w:cs="Times New Roman" w:eastAsia="Times New Roman" w:hAnsi="Times New Roman"/>
           <w:i w:val="1"/>
@@ -179,6 +184,7 @@
           <w:numId w:val="5"/>
         </w:numPr>
         <w:ind w:left="1440" w:hanging="360"/>
+        <w:jc w:val="both"/>
         <w:rPr>
           <w:rFonts w:ascii="Times New Roman" w:cs="Times New Roman" w:eastAsia="Times New Roman" w:hAnsi="Times New Roman"/>
           <w:sz w:val="24"/>
@@ -203,6 +209,7 @@
           <w:numId w:val="1"/>
         </w:numPr>
         <w:ind w:left="2160" w:hanging="360"/>
+        <w:jc w:val="both"/>
         <w:rPr>
           <w:rFonts w:ascii="Times New Roman" w:cs="Times New Roman" w:eastAsia="Times New Roman" w:hAnsi="Times New Roman"/>
           <w:sz w:val="24"/>
@@ -223,6 +230,7 @@
     <w:p>
       <w:pPr>
         <w:ind w:left="2160" w:firstLine="0"/>
+        <w:jc w:val="both"/>
         <w:rPr>
           <w:rFonts w:ascii="Times New Roman" w:cs="Times New Roman" w:eastAsia="Times New Roman" w:hAnsi="Times New Roman"/>
           <w:sz w:val="24"/>
@@ -242,6 +250,7 @@
           <w:numId w:val="5"/>
         </w:numPr>
         <w:ind w:left="1440" w:hanging="360"/>
+        <w:jc w:val="both"/>
         <w:rPr>
           <w:rFonts w:ascii="Times New Roman" w:cs="Times New Roman" w:eastAsia="Times New Roman" w:hAnsi="Times New Roman"/>
           <w:sz w:val="24"/>
@@ -266,6 +275,7 @@
           <w:numId w:val="4"/>
         </w:numPr>
         <w:ind w:left="2160" w:hanging="360"/>
+        <w:jc w:val="both"/>
         <w:rPr>
           <w:rFonts w:ascii="Times New Roman" w:cs="Times New Roman" w:eastAsia="Times New Roman" w:hAnsi="Times New Roman"/>
           <w:sz w:val="24"/>
@@ -286,6 +296,7 @@
     <w:p>
       <w:pPr>
         <w:ind w:left="2160" w:firstLine="0"/>
+        <w:jc w:val="both"/>
         <w:rPr>
           <w:rFonts w:ascii="Times New Roman" w:cs="Times New Roman" w:eastAsia="Times New Roman" w:hAnsi="Times New Roman"/>
           <w:sz w:val="24"/>
@@ -305,6 +316,7 @@
           <w:numId w:val="5"/>
         </w:numPr>
         <w:ind w:left="1440" w:hanging="360"/>
+        <w:jc w:val="both"/>
         <w:rPr>
           <w:rFonts w:ascii="Times New Roman" w:cs="Times New Roman" w:eastAsia="Times New Roman" w:hAnsi="Times New Roman"/>
           <w:sz w:val="24"/>
@@ -329,6 +341,7 @@
           <w:numId w:val="6"/>
         </w:numPr>
         <w:ind w:left="2160" w:hanging="360"/>
+        <w:jc w:val="both"/>
         <w:rPr>
           <w:rFonts w:ascii="Times New Roman" w:cs="Times New Roman" w:eastAsia="Times New Roman" w:hAnsi="Times New Roman"/>
           <w:sz w:val="24"/>
@@ -353,6 +366,7 @@
           <w:numId w:val="5"/>
         </w:numPr>
         <w:ind w:left="1440" w:hanging="360"/>
+        <w:jc w:val="both"/>
         <w:rPr>
           <w:rFonts w:ascii="Times New Roman" w:cs="Times New Roman" w:eastAsia="Times New Roman" w:hAnsi="Times New Roman"/>
           <w:sz w:val="24"/>
@@ -377,6 +391,7 @@
           <w:numId w:val="7"/>
         </w:numPr>
         <w:ind w:left="2160" w:hanging="360"/>
+        <w:jc w:val="both"/>
         <w:rPr>
           <w:rFonts w:ascii="Times New Roman" w:cs="Times New Roman" w:eastAsia="Times New Roman" w:hAnsi="Times New Roman"/>
           <w:sz w:val="24"/>
@@ -402,6 +417,7 @@
     <w:p>
       <w:pPr>
         <w:ind w:left="0" w:firstLine="0"/>
+        <w:jc w:val="both"/>
         <w:rPr>
           <w:rFonts w:ascii="Times New Roman" w:cs="Times New Roman" w:eastAsia="Times New Roman" w:hAnsi="Times New Roman"/>
           <w:sz w:val="24"/>
@@ -417,6 +433,7 @@
     <w:p>
       <w:pPr>
         <w:ind w:left="0" w:firstLine="0"/>
+        <w:jc w:val="both"/>
         <w:rPr>
           <w:rFonts w:ascii="Times New Roman" w:cs="Times New Roman" w:eastAsia="Times New Roman" w:hAnsi="Times New Roman"/>
           <w:sz w:val="24"/>
@@ -432,6 +449,7 @@
     <w:p>
       <w:pPr>
         <w:ind w:left="1440" w:firstLine="0"/>
+        <w:jc w:val="both"/>
         <w:rPr>
           <w:rFonts w:ascii="Times New Roman" w:cs="Times New Roman" w:eastAsia="Times New Roman" w:hAnsi="Times New Roman"/>
           <w:sz w:val="24"/>
@@ -451,6 +469,7 @@
           <w:numId w:val="2"/>
         </w:numPr>
         <w:ind w:left="720" w:hanging="360"/>
+        <w:jc w:val="both"/>
         <w:rPr>
           <w:rFonts w:ascii="Times New Roman" w:cs="Times New Roman" w:eastAsia="Times New Roman" w:hAnsi="Times New Roman"/>
           <w:i w:val="1"/>
@@ -472,6 +491,7 @@
     <w:p>
       <w:pPr>
         <w:ind w:left="720" w:firstLine="720"/>
+        <w:jc w:val="both"/>
         <w:rPr>
           <w:rFonts w:ascii="Times New Roman" w:cs="Times New Roman" w:eastAsia="Times New Roman" w:hAnsi="Times New Roman"/>
           <w:sz w:val="24"/>
@@ -491,6 +511,7 @@
     <w:p>
       <w:pPr>
         <w:ind w:left="720" w:firstLine="0"/>
+        <w:jc w:val="both"/>
         <w:rPr>
           <w:rFonts w:ascii="Times New Roman" w:cs="Times New Roman" w:eastAsia="Times New Roman" w:hAnsi="Times New Roman"/>
           <w:i w:val="1"/>
@@ -511,6 +532,7 @@
           <w:numId w:val="2"/>
         </w:numPr>
         <w:ind w:left="720" w:hanging="360"/>
+        <w:jc w:val="both"/>
         <w:rPr>
           <w:rFonts w:ascii="Times New Roman" w:cs="Times New Roman" w:eastAsia="Times New Roman" w:hAnsi="Times New Roman"/>
           <w:i w:val="1"/>
@@ -536,6 +558,7 @@
           <w:numId w:val="3"/>
         </w:numPr>
         <w:ind w:left="1440" w:hanging="360"/>
+        <w:jc w:val="both"/>
         <w:rPr>
           <w:rFonts w:ascii="Times New Roman" w:cs="Times New Roman" w:eastAsia="Times New Roman" w:hAnsi="Times New Roman"/>
           <w:sz w:val="24"/>
@@ -560,6 +583,7 @@
           <w:numId w:val="3"/>
         </w:numPr>
         <w:ind w:left="1440" w:hanging="360"/>
+        <w:jc w:val="both"/>
         <w:rPr>
           <w:rFonts w:ascii="Times New Roman" w:cs="Times New Roman" w:eastAsia="Times New Roman" w:hAnsi="Times New Roman"/>
           <w:sz w:val="24"/>
@@ -584,6 +608,7 @@
           <w:numId w:val="3"/>
         </w:numPr>
         <w:ind w:left="1440" w:hanging="360"/>
+        <w:jc w:val="both"/>
         <w:rPr>
           <w:rFonts w:ascii="Times New Roman" w:cs="Times New Roman" w:eastAsia="Times New Roman" w:hAnsi="Times New Roman"/>
           <w:sz w:val="24"/>
@@ -608,6 +633,7 @@
           <w:numId w:val="3"/>
         </w:numPr>
         <w:ind w:left="1440" w:hanging="360"/>
+        <w:jc w:val="both"/>
         <w:rPr>
           <w:rFonts w:ascii="Times New Roman" w:cs="Times New Roman" w:eastAsia="Times New Roman" w:hAnsi="Times New Roman"/>
           <w:sz w:val="24"/>
@@ -632,6 +658,7 @@
           <w:numId w:val="3"/>
         </w:numPr>
         <w:ind w:left="1440" w:hanging="360"/>
+        <w:jc w:val="both"/>
         <w:rPr>
           <w:rFonts w:ascii="Times New Roman" w:cs="Times New Roman" w:eastAsia="Times New Roman" w:hAnsi="Times New Roman"/>
           <w:sz w:val="24"/>
@@ -656,6 +683,7 @@
           <w:numId w:val="3"/>
         </w:numPr>
         <w:ind w:left="1440" w:hanging="360"/>
+        <w:jc w:val="both"/>
         <w:rPr>
           <w:rFonts w:ascii="Times New Roman" w:cs="Times New Roman" w:eastAsia="Times New Roman" w:hAnsi="Times New Roman"/>
           <w:sz w:val="24"/>
@@ -680,6 +708,7 @@
           <w:numId w:val="3"/>
         </w:numPr>
         <w:ind w:left="1440" w:hanging="360"/>
+        <w:jc w:val="both"/>
         <w:rPr>
           <w:rFonts w:ascii="Times New Roman" w:cs="Times New Roman" w:eastAsia="Times New Roman" w:hAnsi="Times New Roman"/>
           <w:sz w:val="24"/>
@@ -700,6 +729,7 @@
     <w:p>
       <w:pPr>
         <w:ind w:left="0" w:firstLine="0"/>
+        <w:jc w:val="both"/>
         <w:rPr>
           <w:rFonts w:ascii="Times New Roman" w:cs="Times New Roman" w:eastAsia="Times New Roman" w:hAnsi="Times New Roman"/>
           <w:i w:val="1"/>
@@ -720,6 +750,7 @@
           <w:numId w:val="2"/>
         </w:numPr>
         <w:ind w:left="720" w:hanging="360"/>
+        <w:jc w:val="both"/>
         <w:rPr>
           <w:rFonts w:ascii="Times New Roman" w:cs="Times New Roman" w:eastAsia="Times New Roman" w:hAnsi="Times New Roman"/>
           <w:i w:val="1"/>
@@ -736,6 +767,42 @@
           <w:rtl w:val="0"/>
         </w:rPr>
         <w:t xml:space="preserve">Evaluation</w:t>
+      </w:r>
+    </w:p>
+    <w:p>
+      <w:pPr>
+        <w:ind w:left="720" w:firstLine="720"/>
+        <w:jc w:val="both"/>
+        <w:rPr>
+          <w:rFonts w:ascii="Times New Roman" w:cs="Times New Roman" w:eastAsia="Times New Roman" w:hAnsi="Times New Roman"/>
+          <w:sz w:val="24"/>
+          <w:szCs w:val="24"/>
+        </w:rPr>
+      </w:pPr>
+      <w:r>
+        <w:rPr>
+          <w:rFonts w:ascii="Times New Roman" w:cs="Times New Roman" w:eastAsia="Times New Roman" w:hAnsi="Times New Roman"/>
+          <w:sz w:val="24"/>
+          <w:szCs w:val="24"/>
+          <w:rtl w:val="0"/>
+        </w:rPr>
+        <w:t xml:space="preserve">The first evaluation was that the group would check the number of errors and bugs encountered during the test runs of the program application. Second is the quality that it gives when it comes to calculating data, giving the correct information to the user and many more. The group will also check the graphical user interface (GUI) if it is cut enough.</w:t>
+      </w:r>
+    </w:p>
+    <w:p>
+      <w:pPr>
+        <w:ind w:left="720" w:firstLine="720"/>
+        <w:jc w:val="both"/>
+        <w:rPr>
+          <w:rFonts w:ascii="Times New Roman" w:cs="Times New Roman" w:eastAsia="Times New Roman" w:hAnsi="Times New Roman"/>
+          <w:sz w:val="24"/>
+          <w:szCs w:val="24"/>
+        </w:rPr>
+      </w:pPr>
+      <w:r>
+        <w:rPr>
+          <w:rtl w:val="0"/>
+        </w:rPr>
       </w:r>
     </w:p>
     <w:p>
@@ -745,6 +812,7 @@
           <w:numId w:val="2"/>
         </w:numPr>
         <w:ind w:left="720" w:hanging="360"/>
+        <w:jc w:val="both"/>
         <w:rPr>
           <w:rFonts w:ascii="Times New Roman" w:cs="Times New Roman" w:eastAsia="Times New Roman" w:hAnsi="Times New Roman"/>
           <w:i w:val="1"/>
@@ -766,6 +834,7 @@
     <w:p>
       <w:pPr>
         <w:ind w:left="720" w:firstLine="720"/>
+        <w:jc w:val="both"/>
         <w:rPr>
           <w:rFonts w:ascii="Times New Roman" w:cs="Times New Roman" w:eastAsia="Times New Roman" w:hAnsi="Times New Roman"/>
           <w:sz w:val="24"/>
@@ -780,6 +849,22 @@
           <w:rtl w:val="0"/>
         </w:rPr>
         <w:t xml:space="preserve">The group is eager to produce this application as this can help the lasallians. This will improve their lifestyles, body and health. It will also be a test if the members of the group have learned something in this course and if the members can apply everything that they learned. </w:t>
+      </w:r>
+    </w:p>
+    <w:p>
+      <w:pPr>
+        <w:ind w:left="720" w:firstLine="720"/>
+        <w:jc w:val="both"/>
+        <w:rPr>
+          <w:rFonts w:ascii="Times New Roman" w:cs="Times New Roman" w:eastAsia="Times New Roman" w:hAnsi="Times New Roman"/>
+          <w:sz w:val="24"/>
+          <w:szCs w:val="24"/>
+        </w:rPr>
+      </w:pPr>
+      <w:r>
+        <w:rPr>
+          <w:rtl w:val="0"/>
+        </w:rPr>
       </w:r>
     </w:p>
     <w:p>
@@ -789,6 +874,7 @@
           <w:numId w:val="2"/>
         </w:numPr>
         <w:ind w:left="720" w:hanging="360"/>
+        <w:jc w:val="both"/>
         <w:rPr>
           <w:rFonts w:ascii="Times New Roman" w:cs="Times New Roman" w:eastAsia="Times New Roman" w:hAnsi="Times New Roman"/>
           <w:i w:val="1"/>
